--- a/crytocurrency  - sivacoin/0. sivacoin review.docx
+++ b/crytocurrency  - sivacoin/0. sivacoin review.docx
@@ -11,6 +11,7 @@
           <w:bCs/>
           <w:sz w:val="36"/>
           <w:szCs w:val="36"/>
+          <w:u w:val="single"/>
           <w:lang w:val="en-IN"/>
         </w:rPr>
       </w:pPr>
@@ -21,6 +22,7 @@
           <w:bCs/>
           <w:sz w:val="36"/>
           <w:szCs w:val="36"/>
+          <w:u w:val="single"/>
           <w:lang w:val="en-IN"/>
         </w:rPr>
         <w:t>Sivacoin - A cryptocurrency</w:t>
@@ -29,61 +31,110 @@
     <w:p>
       <w:pPr>
         <w:ind w:left="1440" w:leftChars="0" w:firstLine="720" w:firstLineChars="0"/>
-        <w:rPr>
-          <w:rFonts w:hint="default"/>
-          <w:b w:val="0"/>
-          <w:bCs w:val="0"/>
-          <w:sz w:val="36"/>
-          <w:szCs w:val="36"/>
-          <w:lang w:val="en-IN"/>
-        </w:rPr>
-      </w:pPr>
-      <w:r>
         <w:rPr>
           <w:rFonts w:hint="default"/>
           <w:b/>
           <w:bCs/>
           <w:sz w:val="36"/>
           <w:szCs w:val="36"/>
-          <w:lang w:val="en-IN"/>
-        </w:rPr>
-        <w:tab/>
-        <w:t/>
-      </w:r>
-      <w:r>
-        <w:rPr>
-          <w:rFonts w:hint="default"/>
-          <w:b/>
-          <w:bCs/>
+          <w:u w:val="single"/>
+          <w:lang w:val="en-IN"/>
+        </w:rPr>
+      </w:pPr>
+    </w:p>
+    <w:p>
+      <w:pPr>
+        <w:rPr>
+          <w:rFonts w:hint="default"/>
           <w:sz w:val="36"/>
           <w:szCs w:val="36"/>
           <w:lang w:val="en-IN"/>
         </w:rPr>
-        <w:tab/>
-        <w:t/>
-      </w:r>
-      <w:r>
-        <w:rPr>
-          <w:rFonts w:hint="default"/>
-          <w:b/>
-          <w:bCs/>
+      </w:pPr>
+      <w:r>
+        <w:rPr>
+          <w:rFonts w:hint="default"/>
           <w:sz w:val="36"/>
           <w:szCs w:val="36"/>
           <w:lang w:val="en-IN"/>
         </w:rPr>
-        <w:tab/>
-      </w:r>
-      <w:r>
-        <w:rPr>
-          <w:rFonts w:hint="default"/>
-          <w:b w:val="0"/>
-          <w:bCs w:val="0"/>
-          <w:sz w:val="36"/>
-          <w:szCs w:val="36"/>
-          <w:lang w:val="en-IN"/>
-        </w:rPr>
-        <w:t>- P.Vignesh Siva</w:t>
-      </w:r>
+        <w:t>Author: P.Vignesh Siva</w:t>
+      </w:r>
+    </w:p>
+    <w:p>
+      <w:pPr>
+        <w:rPr>
+          <w:rFonts w:hint="default"/>
+          <w:sz w:val="32"/>
+          <w:szCs w:val="32"/>
+          <w:lang w:val="en-IN"/>
+        </w:rPr>
+      </w:pPr>
+      <w:r>
+        <w:rPr>
+          <w:rFonts w:hint="default"/>
+          <w:sz w:val="32"/>
+          <w:szCs w:val="32"/>
+          <w:lang w:val="en-IN"/>
+        </w:rPr>
+        <w:t xml:space="preserve">Github: </w:t>
+      </w:r>
+      <w:r>
+        <w:rPr>
+          <w:rFonts w:hint="default"/>
+          <w:sz w:val="32"/>
+          <w:szCs w:val="32"/>
+          <w:lang w:val="en-IN"/>
+        </w:rPr>
+        <w:fldChar w:fldCharType="begin"/>
+      </w:r>
+      <w:r>
+        <w:rPr>
+          <w:rFonts w:hint="default"/>
+          <w:sz w:val="32"/>
+          <w:szCs w:val="32"/>
+          <w:lang w:val="en-IN"/>
+        </w:rPr>
+        <w:instrText xml:space="preserve"> HYPERLINK "https://github.com/siva-492007/blockchain-sivacoin/" </w:instrText>
+      </w:r>
+      <w:r>
+        <w:rPr>
+          <w:rFonts w:hint="default"/>
+          <w:sz w:val="32"/>
+          <w:szCs w:val="32"/>
+          <w:lang w:val="en-IN"/>
+        </w:rPr>
+        <w:fldChar w:fldCharType="separate"/>
+      </w:r>
+      <w:r>
+        <w:rPr>
+          <w:rStyle w:val="5"/>
+          <w:rFonts w:hint="default"/>
+          <w:sz w:val="32"/>
+          <w:szCs w:val="32"/>
+          <w:lang w:val="en-IN"/>
+        </w:rPr>
+        <w:t>https://github.com/siva-492007/blockchain-sivacoin/</w:t>
+      </w:r>
+      <w:r>
+        <w:rPr>
+          <w:rFonts w:hint="default"/>
+          <w:sz w:val="32"/>
+          <w:szCs w:val="32"/>
+          <w:lang w:val="en-IN"/>
+        </w:rPr>
+        <w:fldChar w:fldCharType="end"/>
+      </w:r>
+    </w:p>
+    <w:p>
+      <w:pPr>
+        <w:rPr>
+          <w:rFonts w:hint="default"/>
+          <w:sz w:val="32"/>
+          <w:szCs w:val="32"/>
+          <w:lang w:val="en-IN"/>
+        </w:rPr>
+      </w:pPr>
     </w:p>
     <w:p>
       <w:pPr>
@@ -166,6 +217,16 @@
           <w:lang w:val="en-IN"/>
         </w:rPr>
         <w:tab/>
+      </w:r>
+      <w:r>
+        <w:rPr>
+          <w:rFonts w:hint="default"/>
+          <w:b w:val="0"/>
+          <w:bCs w:val="0"/>
+          <w:sz w:val="32"/>
+          <w:szCs w:val="32"/>
+          <w:lang w:val="en-IN"/>
+        </w:rPr>
         <w:t xml:space="preserve">   </w:t>
       </w:r>
     </w:p>
@@ -446,46 +507,6 @@
     </w:p>
     <w:p>
       <w:pPr>
-        <w:rPr>
-          <w:rFonts w:hint="default"/>
-          <w:sz w:val="32"/>
-          <w:szCs w:val="32"/>
-          <w:lang w:val="en-US"/>
-        </w:rPr>
-      </w:pPr>
-    </w:p>
-    <w:p>
-      <w:pPr>
-        <w:rPr>
-          <w:rFonts w:hint="default"/>
-          <w:sz w:val="32"/>
-          <w:szCs w:val="32"/>
-          <w:lang w:val="en-US"/>
-        </w:rPr>
-      </w:pPr>
-    </w:p>
-    <w:p>
-      <w:pPr>
-        <w:rPr>
-          <w:rFonts w:hint="default"/>
-          <w:sz w:val="32"/>
-          <w:szCs w:val="32"/>
-          <w:lang w:val="en-US"/>
-        </w:rPr>
-      </w:pPr>
-    </w:p>
-    <w:p>
-      <w:pPr>
-        <w:rPr>
-          <w:rFonts w:hint="default"/>
-          <w:sz w:val="32"/>
-          <w:szCs w:val="32"/>
-          <w:lang w:val="en-US"/>
-        </w:rPr>
-      </w:pPr>
-    </w:p>
-    <w:p>
-      <w:pPr>
         <w:pStyle w:val="4"/>
         <w:rPr>
           <w:rFonts w:hint="default"/>
@@ -531,8 +552,8 @@
         </w:rPr>
         <w:drawing>
           <wp:inline distT="0" distB="0" distL="114300" distR="114300">
-            <wp:extent cx="4857750" cy="3851910"/>
-            <wp:effectExtent l="0" t="0" r="3810" b="3810"/>
+            <wp:extent cx="4714240" cy="3738245"/>
+            <wp:effectExtent l="0" t="0" r="10160" b="10795"/>
             <wp:docPr id="7" name="Picture 7" descr="Screenshot (31)"/>
             <wp:cNvGraphicFramePr>
               <a:graphicFrameLocks xmlns:a="http://schemas.openxmlformats.org/drawingml/2006/main" noChangeAspect="1"/>
@@ -555,7 +576,7 @@
                   <pic:spPr>
                     <a:xfrm>
                       <a:off x="0" y="0"/>
-                      <a:ext cx="4857750" cy="3851910"/>
+                      <a:ext cx="4714240" cy="3738245"/>
                     </a:xfrm>
                     <a:prstGeom prst="rect">
                       <a:avLst/>
@@ -582,16 +603,6 @@
       <w:pPr>
         <w:rPr>
           <w:rFonts w:hint="default"/>
-          <w:sz w:val="32"/>
-          <w:szCs w:val="32"/>
-          <w:lang w:val="en-US"/>
-        </w:rPr>
-      </w:pPr>
-    </w:p>
-    <w:p>
-      <w:pPr>
-        <w:rPr>
-          <w:rFonts w:hint="default"/>
           <w:b/>
           <w:bCs/>
           <w:sz w:val="32"/>
@@ -716,106 +727,6 @@
     </w:p>
     <w:p>
       <w:pPr>
-        <w:rPr>
-          <w:rFonts w:hint="default"/>
-          <w:sz w:val="32"/>
-          <w:szCs w:val="32"/>
-          <w:lang w:val="en-IN"/>
-        </w:rPr>
-      </w:pPr>
-    </w:p>
-    <w:p>
-      <w:pPr>
-        <w:rPr>
-          <w:rFonts w:hint="default"/>
-          <w:sz w:val="32"/>
-          <w:szCs w:val="32"/>
-          <w:lang w:val="en-IN"/>
-        </w:rPr>
-      </w:pPr>
-    </w:p>
-    <w:p>
-      <w:pPr>
-        <w:rPr>
-          <w:rFonts w:hint="default"/>
-          <w:sz w:val="32"/>
-          <w:szCs w:val="32"/>
-          <w:lang w:val="en-IN"/>
-        </w:rPr>
-      </w:pPr>
-    </w:p>
-    <w:p>
-      <w:pPr>
-        <w:rPr>
-          <w:rFonts w:hint="default"/>
-          <w:sz w:val="32"/>
-          <w:szCs w:val="32"/>
-          <w:lang w:val="en-IN"/>
-        </w:rPr>
-      </w:pPr>
-    </w:p>
-    <w:p>
-      <w:pPr>
-        <w:rPr>
-          <w:rFonts w:hint="default"/>
-          <w:sz w:val="32"/>
-          <w:szCs w:val="32"/>
-          <w:lang w:val="en-IN"/>
-        </w:rPr>
-      </w:pPr>
-    </w:p>
-    <w:p>
-      <w:pPr>
-        <w:rPr>
-          <w:rFonts w:hint="default"/>
-          <w:sz w:val="32"/>
-          <w:szCs w:val="32"/>
-          <w:lang w:val="en-IN"/>
-        </w:rPr>
-      </w:pPr>
-    </w:p>
-    <w:p>
-      <w:pPr>
-        <w:rPr>
-          <w:rFonts w:hint="default"/>
-          <w:sz w:val="32"/>
-          <w:szCs w:val="32"/>
-          <w:lang w:val="en-IN"/>
-        </w:rPr>
-      </w:pPr>
-    </w:p>
-    <w:p>
-      <w:pPr>
-        <w:rPr>
-          <w:rFonts w:hint="default"/>
-          <w:sz w:val="32"/>
-          <w:szCs w:val="32"/>
-          <w:lang w:val="en-IN"/>
-        </w:rPr>
-      </w:pPr>
-    </w:p>
-    <w:p>
-      <w:pPr>
-        <w:rPr>
-          <w:rFonts w:hint="default"/>
-          <w:sz w:val="32"/>
-          <w:szCs w:val="32"/>
-          <w:lang w:val="en-IN"/>
-        </w:rPr>
-      </w:pPr>
-    </w:p>
-    <w:p>
-      <w:pPr>
-        <w:rPr>
-          <w:rFonts w:hint="default"/>
-          <w:sz w:val="32"/>
-          <w:szCs w:val="32"/>
-          <w:lang w:val="en-IN"/>
-        </w:rPr>
-      </w:pPr>
-    </w:p>
-    <w:p>
-      <w:pPr>
         <w:pStyle w:val="4"/>
         <w:rPr>
           <w:rFonts w:hint="default"/>
@@ -861,8 +772,8 @@
         </w:rPr>
         <w:drawing>
           <wp:inline distT="0" distB="0" distL="114300" distR="114300">
-            <wp:extent cx="5104765" cy="2942590"/>
-            <wp:effectExtent l="0" t="0" r="635" b="13970"/>
+            <wp:extent cx="4908550" cy="2829560"/>
+            <wp:effectExtent l="0" t="0" r="13970" b="5080"/>
             <wp:docPr id="8" name="Picture 8" descr="Screenshot (35)"/>
             <wp:cNvGraphicFramePr>
               <a:graphicFrameLocks xmlns:a="http://schemas.openxmlformats.org/drawingml/2006/main" noChangeAspect="1"/>
@@ -885,7 +796,7 @@
                   <pic:spPr>
                     <a:xfrm>
                       <a:off x="0" y="0"/>
-                      <a:ext cx="5104765" cy="2942590"/>
+                      <a:ext cx="4908550" cy="2829560"/>
                     </a:xfrm>
                     <a:prstGeom prst="rect">
                       <a:avLst/>
@@ -907,26 +818,6 @@
           <w:lang w:val="en-US"/>
         </w:rPr>
       </w:pPr>
-    </w:p>
-    <w:p>
-      <w:pPr>
-        <w:rPr>
-          <w:rFonts w:hint="default"/>
-          <w:sz w:val="32"/>
-          <w:szCs w:val="32"/>
-          <w:lang w:val="en-US"/>
-        </w:rPr>
-      </w:pPr>
-    </w:p>
-    <w:p>
-      <w:pPr>
-        <w:rPr>
-          <w:rFonts w:hint="default"/>
-          <w:sz w:val="32"/>
-          <w:szCs w:val="32"/>
-          <w:lang w:val="en-US"/>
-        </w:rPr>
-      </w:pPr>
       <w:r>
         <w:rPr>
           <w:rFonts w:hint="default"/>
@@ -1065,8 +956,8 @@
         </w:rPr>
         <w:drawing>
           <wp:inline distT="0" distB="0" distL="114300" distR="114300">
-            <wp:extent cx="5272405" cy="3030220"/>
-            <wp:effectExtent l="0" t="0" r="635" b="2540"/>
+            <wp:extent cx="5772785" cy="3317875"/>
+            <wp:effectExtent l="0" t="0" r="3175" b="4445"/>
             <wp:docPr id="10" name="Picture 10" descr="Screenshot (39)"/>
             <wp:cNvGraphicFramePr>
               <a:graphicFrameLocks xmlns:a="http://schemas.openxmlformats.org/drawingml/2006/main" noChangeAspect="1"/>
@@ -1090,7 +981,7 @@
                   <pic:spPr>
                     <a:xfrm>
                       <a:off x="0" y="0"/>
-                      <a:ext cx="5272405" cy="3030220"/>
+                      <a:ext cx="5772785" cy="3317875"/>
                     </a:xfrm>
                     <a:prstGeom prst="rect">
                       <a:avLst/>
@@ -1312,6 +1203,26 @@
         <w:t xml:space="preserve"> the current chain with that longest chain</w:t>
       </w:r>
     </w:p>
+    <w:p/>
+    <w:p/>
+    <w:p/>
+    <w:p/>
+    <w:p/>
+    <w:p/>
+    <w:p/>
+    <w:p/>
+    <w:p/>
+    <w:p/>
+    <w:p/>
+    <w:p/>
+    <w:p/>
+    <w:p/>
+    <w:p/>
+    <w:p>
+      <w:r>
+        <w:t xml:space="preserve">Replacing chain by longest chain </w:t>
+      </w:r>
+    </w:p>
     <w:p>
       <w:pPr>
         <w:rPr>
@@ -1324,23 +1235,6 @@
           <w:lang w:val="en-US"/>
         </w:rPr>
       </w:pPr>
-    </w:p>
-    <w:p>
-      <w:pPr>
-        <w:pStyle w:val="4"/>
-        <w:rPr>
-          <w:rFonts w:hint="default"/>
-          <w:b w:val="0"/>
-          <w:bCs w:val="0"/>
-          <w:sz w:val="32"/>
-          <w:szCs w:val="32"/>
-          <w:u w:val="none"/>
-          <w:lang w:val="en-IN"/>
-        </w:rPr>
-      </w:pPr>
-      <w:r>
-        <w:t xml:space="preserve">Replacing chain by longest chain </w:t>
-      </w:r>
       <w:r>
         <w:fldChar w:fldCharType="begin"/>
       </w:r>
@@ -1356,19 +1250,7 @@
       <w:r>
         <w:fldChar w:fldCharType="end"/>
       </w:r>
-    </w:p>
-    <w:p>
-      <w:pPr>
-        <w:rPr>
-          <w:rFonts w:hint="default"/>
-          <w:b w:val="0"/>
-          <w:bCs w:val="0"/>
-          <w:sz w:val="32"/>
-          <w:szCs w:val="32"/>
-          <w:u w:val="none"/>
-          <w:lang w:val="en-US"/>
-        </w:rPr>
-      </w:pPr>
+      <w:bookmarkStart w:id="0" w:name="_GoBack"/>
       <w:r>
         <w:rPr>
           <w:rFonts w:hint="default"/>
@@ -1381,8 +1263,8 @@
         </w:rPr>
         <w:drawing>
           <wp:inline distT="0" distB="0" distL="114300" distR="114300">
-            <wp:extent cx="5266055" cy="4328795"/>
-            <wp:effectExtent l="0" t="0" r="6985" b="14605"/>
+            <wp:extent cx="5217795" cy="4289425"/>
+            <wp:effectExtent l="0" t="0" r="9525" b="8255"/>
             <wp:docPr id="11" name="Picture 11" descr="Screenshot (38)"/>
             <wp:cNvGraphicFramePr>
               <a:graphicFrameLocks xmlns:a="http://schemas.openxmlformats.org/drawingml/2006/main" noChangeAspect="1"/>
@@ -1405,7 +1287,7 @@
                   <pic:spPr>
                     <a:xfrm>
                       <a:off x="0" y="0"/>
-                      <a:ext cx="5266055" cy="4328795"/>
+                      <a:ext cx="5217795" cy="4289425"/>
                     </a:xfrm>
                     <a:prstGeom prst="rect">
                       <a:avLst/>
@@ -1417,28 +1299,47 @@
           </wp:inline>
         </w:drawing>
       </w:r>
-    </w:p>
-    <w:p>
-      <w:pPr>
-        <w:rPr>
-          <w:rFonts w:hint="default"/>
-          <w:sz w:val="32"/>
-          <w:szCs w:val="32"/>
-          <w:lang w:val="en-US"/>
-        </w:rPr>
-      </w:pPr>
-    </w:p>
-    <w:p>
-      <w:pPr>
-        <w:rPr>
-          <w:rFonts w:hint="default"/>
-          <w:sz w:val="32"/>
-          <w:szCs w:val="32"/>
-          <w:lang w:val="en-US"/>
-        </w:rPr>
-      </w:pPr>
-      <w:bookmarkStart w:id="0" w:name="_GoBack"/>
       <w:bookmarkEnd w:id="0"/>
+    </w:p>
+    <w:p>
+      <w:pPr>
+        <w:rPr>
+          <w:rFonts w:hint="default"/>
+          <w:sz w:val="32"/>
+          <w:szCs w:val="32"/>
+          <w:lang w:val="en-US"/>
+        </w:rPr>
+      </w:pPr>
+    </w:p>
+    <w:p>
+      <w:pPr>
+        <w:rPr>
+          <w:rFonts w:hint="default"/>
+          <w:sz w:val="32"/>
+          <w:szCs w:val="32"/>
+          <w:lang w:val="en-US"/>
+        </w:rPr>
+      </w:pPr>
+    </w:p>
+    <w:p>
+      <w:pPr>
+        <w:rPr>
+          <w:rFonts w:hint="default"/>
+          <w:sz w:val="32"/>
+          <w:szCs w:val="32"/>
+          <w:lang w:val="en-US"/>
+        </w:rPr>
+      </w:pPr>
+    </w:p>
+    <w:p>
+      <w:pPr>
+        <w:rPr>
+          <w:rFonts w:hint="default"/>
+          <w:sz w:val="32"/>
+          <w:szCs w:val="32"/>
+          <w:lang w:val="en-US"/>
+        </w:rPr>
+      </w:pPr>
     </w:p>
     <w:p>
       <w:pPr>
@@ -1816,6 +1717,15 @@
       <w:sz w:val="20"/>
     </w:rPr>
   </w:style>
+  <w:style w:type="character" w:styleId="5">
+    <w:name w:val="Hyperlink"/>
+    <w:basedOn w:val="2"/>
+    <w:uiPriority w:val="0"/>
+    <w:rPr>
+      <w:color w:val="0000FF"/>
+      <w:u w:val="single"/>
+    </w:rPr>
+  </w:style>
 </w:styles>
 </file>
 
